--- a/Brainstorming_approaches.docx
+++ b/Brainstorming_approaches.docx
@@ -243,14 +243,7 @@
                 <w:rFonts w:ascii="Cambria Math" w:hAnsi="Cambria Math"/>
                 <w:lang w:val="en-GB"/>
               </w:rPr>
-              <m:t>ma</m:t>
-            </m:r>
-            <m:r>
-              <w:rPr>
-                <w:rFonts w:ascii="Cambria Math" w:hAnsi="Cambria Math"/>
-                <w:lang w:val="en-GB"/>
-              </w:rPr>
-              <m:t>x</m:t>
+              <m:t>max</m:t>
             </m:r>
           </m:sub>
         </m:sSub>
@@ -286,14 +279,7 @@
                 <w:rFonts w:ascii="Cambria Math" w:hAnsi="Cambria Math"/>
                 <w:lang w:val="en-GB"/>
               </w:rPr>
-              <m:t>p,ma</m:t>
-            </m:r>
-            <m:r>
-              <w:rPr>
-                <w:rFonts w:ascii="Cambria Math" w:hAnsi="Cambria Math"/>
-                <w:lang w:val="en-GB"/>
-              </w:rPr>
-              <m:t>x</m:t>
+              <m:t>p,max</m:t>
             </m:r>
           </m:sub>
         </m:sSub>
@@ -349,14 +335,7 @@
                 <w:rFonts w:ascii="Cambria Math" w:hAnsi="Cambria Math"/>
                 <w:lang w:val="en-GB"/>
               </w:rPr>
-              <m:t>ma</m:t>
-            </m:r>
-            <m:r>
-              <w:rPr>
-                <w:rFonts w:ascii="Cambria Math" w:hAnsi="Cambria Math"/>
-                <w:lang w:val="en-GB"/>
-              </w:rPr>
-              <m:t>x</m:t>
+              <m:t>max</m:t>
             </m:r>
           </m:sub>
         </m:sSub>
@@ -393,14 +372,7 @@
                 <w:rFonts w:ascii="Cambria Math" w:hAnsi="Cambria Math"/>
                 <w:lang w:val="en-GB"/>
               </w:rPr>
-              <m:t>p,ma</m:t>
-            </m:r>
-            <m:r>
-              <w:rPr>
-                <w:rFonts w:ascii="Cambria Math" w:hAnsi="Cambria Math"/>
-                <w:lang w:val="en-GB"/>
-              </w:rPr>
-              <m:t>x</m:t>
+              <m:t>p,max</m:t>
             </m:r>
           </m:sub>
         </m:sSub>
@@ -605,6 +577,7 @@
       </w:pPr>
       <w:r>
         <w:rPr>
+          <w:noProof/>
           <w:lang w:val="en-GB"/>
         </w:rPr>
         <w:drawing>
@@ -2095,14 +2068,7 @@
                 <w:rFonts w:ascii="Cambria Math" w:hAnsi="Cambria Math"/>
                 <w:lang w:val="en-GB"/>
               </w:rPr>
-              <m:t>ma</m:t>
-            </m:r>
-            <m:r>
-              <w:rPr>
-                <w:rFonts w:ascii="Cambria Math" w:hAnsi="Cambria Math"/>
-                <w:lang w:val="en-GB"/>
-              </w:rPr>
-              <m:t>x</m:t>
+              <m:t>max</m:t>
             </m:r>
           </m:sub>
         </m:sSub>
@@ -2194,13 +2160,7 @@
         <w:rPr>
           <w:lang w:val="en-GB"/>
         </w:rPr>
-        <w:t>Implement a function to c</w:t>
-      </w:r>
-      <w:r>
-        <w:rPr>
-          <w:lang w:val="en-GB"/>
-        </w:rPr>
-        <w:t xml:space="preserve">alculate </w:t>
+        <w:t xml:space="preserve">Implement a function to calculate </w:t>
       </w:r>
       <m:oMath>
         <m:r>
@@ -3025,14 +2985,7 @@
           <w:rFonts w:eastAsiaTheme="minorEastAsia"/>
           <w:lang w:val="en-GB"/>
         </w:rPr>
-        <w:t xml:space="preserve"> from Q1</w:t>
-      </w:r>
-      <w:r>
-        <w:rPr>
-          <w:rFonts w:eastAsiaTheme="minorEastAsia"/>
-          <w:lang w:val="en-GB"/>
-        </w:rPr>
-        <w:t xml:space="preserve"> inside a while loop until </w:t>
+        <w:t xml:space="preserve"> from Q1 inside a while loop until </w:t>
       </w:r>
       <m:oMath>
         <m:r>
@@ -3172,13 +3125,7 @@
         <w:rPr>
           <w:lang w:val="en-GB"/>
         </w:rPr>
-        <w:t>to solve for the best</w:t>
-      </w:r>
-      <w:r>
-        <w:rPr>
-          <w:lang w:val="en-GB"/>
-        </w:rPr>
-        <w:t xml:space="preserve"> </w:t>
+        <w:t xml:space="preserve">to solve for the best </w:t>
       </w:r>
       <m:oMath>
         <m:sSub>
@@ -3216,21 +3163,7 @@
           <w:rFonts w:eastAsiaTheme="minorEastAsia"/>
           <w:lang w:val="en-GB"/>
         </w:rPr>
-        <w:t xml:space="preserve"> (e.g. </w:t>
-      </w:r>
-      <w:r>
-        <w:rPr>
-          <w:rFonts w:eastAsiaTheme="minorEastAsia"/>
-          <w:lang w:val="en-GB"/>
-        </w:rPr>
-        <w:t>scipy.optimize.minimize with</w:t>
-      </w:r>
-      <w:r>
-        <w:rPr>
-          <w:rFonts w:eastAsiaTheme="minorEastAsia"/>
-          <w:lang w:val="en-GB"/>
-        </w:rPr>
-        <w:t xml:space="preserve"> </w:t>
+        <w:t xml:space="preserve"> (e.g. scipy.optimize.minimize with </w:t>
       </w:r>
       <m:oMath>
         <m:d>
@@ -3642,14 +3575,7 @@
                 <w:rFonts w:ascii="Cambria Math" w:hAnsi="Cambria Math"/>
                 <w:lang w:val="en-GB"/>
               </w:rPr>
-              <m:t>ma</m:t>
-            </m:r>
-            <m:r>
-              <w:rPr>
-                <w:rFonts w:ascii="Cambria Math" w:hAnsi="Cambria Math"/>
-                <w:lang w:val="en-GB"/>
-              </w:rPr>
-              <m:t>x</m:t>
+              <m:t>max</m:t>
             </m:r>
           </m:sub>
         </m:sSub>
@@ -5471,21 +5397,7 @@
             <w:rFonts w:ascii="Cambria Math" w:hAnsi="Cambria Math"/>
             <w:lang w:val="en-GB"/>
           </w:rPr>
-          <m:t>, , 2</m:t>
-        </m:r>
-        <m:r>
-          <w:rPr>
-            <w:rFonts w:ascii="Cambria Math" w:hAnsi="Cambria Math"/>
-            <w:lang w:val="en-GB"/>
-          </w:rPr>
-          <m:t>5</m:t>
-        </m:r>
-        <m:r>
-          <w:rPr>
-            <w:rFonts w:ascii="Cambria Math" w:hAnsi="Cambria Math"/>
-            <w:lang w:val="en-GB"/>
-          </w:rPr>
-          <m:t xml:space="preserve"> m/s]</m:t>
+          <m:t>, , 25 m/s]</m:t>
         </m:r>
       </m:oMath>
     </w:p>
@@ -5761,6 +5673,28 @@
         </w:rPr>
         <w:t>Approach:</w:t>
       </w:r>
+    </w:p>
+    <w:p>
+      <w:pPr>
+        <w:pStyle w:val="ListParagraph"/>
+        <w:rPr>
+          <w:lang w:val="en-GB"/>
+        </w:rPr>
+      </w:pPr>
+      <w:r>
+        <w:rPr>
+          <w:lang w:val="en-GB"/>
+        </w:rPr>
+        <w:t>See last 2 slides of BEM lecture</w:t>
+      </w:r>
+    </w:p>
+    <w:p>
+      <w:pPr>
+        <w:pStyle w:val="ListParagraph"/>
+        <w:rPr>
+          <w:lang w:val="en-GB"/>
+        </w:rPr>
+      </w:pPr>
     </w:p>
     <w:p>
       <w:pPr>
@@ -6050,6 +5984,15 @@
         </w:rPr>
         <w:t xml:space="preserve"> (interpolation needed) – seems too elaborate</w:t>
       </w:r>
+    </w:p>
+    <w:p>
+      <w:pPr>
+        <w:pStyle w:val="ListParagraph"/>
+        <w:ind w:left="1440"/>
+        <w:rPr>
+          <w:lang w:val="en-GB"/>
+        </w:rPr>
+      </w:pPr>
     </w:p>
     <w:p>
       <w:pPr>
@@ -10253,6 +10196,7 @@
   <w:style w:type="character" w:default="1" w:styleId="DefaultParagraphFont">
     <w:name w:val="Default Paragraph Font"/>
     <w:uiPriority w:val="1"/>
+    <w:semiHidden/>
     <w:unhideWhenUsed/>
   </w:style>
   <w:style w:type="table" w:default="1" w:styleId="TableNormal">
